--- a/itmo/speech/speech.docx
+++ b/itmo/speech/speech.docx
@@ -4,6 +4,21 @@
   <w:body>
     <w:p>
       <w:pPr>
+        <w:jc w:val="center"/>
+        <w:rPr>
+          <w:b/>
+        </w:rPr>
+      </w:pPr>
+      <w:r>
+        <w:rPr>
+          <w:rFonts w:ascii="Calibri" w:eastAsia="Calibri" w:hAnsi="Calibri" w:cs="Times New Roman"/>
+          <w:b/>
+        </w:rPr>
+        <w:t>Разработка платформы для интеграции в программное обеспечение возможностей автоматизации и расширения</w:t>
+      </w:r>
+    </w:p>
+    <w:p>
+      <w:pPr>
         <w:jc w:val="both"/>
       </w:pPr>
       <w:r>
@@ -52,9 +67,6 @@
         <w:t xml:space="preserve"> Более подробно о данном проекте написано в пояснительной записке</w:t>
       </w:r>
       <w:r>
-        <w:rPr>
-          <w:lang w:val="en-US"/>
-        </w:rPr>
         <w:t>.</w:t>
       </w:r>
       <w:r>
@@ -87,8 +99,13 @@
         <w:jc w:val="both"/>
       </w:pPr>
       <w:r>
-        <w:t>Автоматическое обновление ПО</w:t>
-      </w:r>
+        <w:t xml:space="preserve">Автоматическое обновление </w:t>
+      </w:r>
+      <w:proofErr w:type="gramStart"/>
+      <w:r>
+        <w:t>ПО</w:t>
+      </w:r>
+      <w:proofErr w:type="gramEnd"/>
     </w:p>
     <w:p>
       <w:pPr>
@@ -138,7 +155,23 @@
         <w:jc w:val="both"/>
       </w:pPr>
       <w:r>
-        <w:t xml:space="preserve">С точки зрения числа предоставляемых возможностей и гибкости наибольший интерес представляет последний вариант. В зависимости от специфики разрабатываемого ПО могут быть различные сценарии использования скриптов: простейшее конфигурирование </w:t>
+        <w:t xml:space="preserve">С точки зрения числа предоставляемых возможностей и гибкости наибольший интерес представляет последний вариант. В зависимости от специфики разрабатываемого </w:t>
+      </w:r>
+      <w:proofErr w:type="gramStart"/>
+      <w:r>
+        <w:t>ПО</w:t>
+      </w:r>
+      <w:proofErr w:type="gramEnd"/>
+      <w:r>
+        <w:t xml:space="preserve"> могут </w:t>
+      </w:r>
+      <w:proofErr w:type="gramStart"/>
+      <w:r>
+        <w:t>быть</w:t>
+      </w:r>
+      <w:proofErr w:type="gramEnd"/>
+      <w:r>
+        <w:t xml:space="preserve"> различные сценарии использования скриптов: простейшее конфигурирование </w:t>
       </w:r>
       <w:r>
         <w:t>приложения</w:t>
@@ -153,7 +186,15 @@
         <w:t xml:space="preserve"> настоящее время многие разработчики предоставляют возможность использовать скрипты в своих приложениях.</w:t>
       </w:r>
       <w:r>
-        <w:t xml:space="preserve"> Более того, на этой идее построены некоторые платформы, претендующие на звание универсальных фреймворков для автоматизации и расширения приложений</w:t>
+        <w:t xml:space="preserve"> Более того, на этой идее построены некоторые платформы, претендующие на звание универсальных </w:t>
+      </w:r>
+      <w:proofErr w:type="spellStart"/>
+      <w:r>
+        <w:t>фреймворков</w:t>
+      </w:r>
+      <w:proofErr w:type="spellEnd"/>
+      <w:r>
+        <w:t xml:space="preserve"> для автоматизации и расширения приложений</w:t>
       </w:r>
       <w:r>
         <w:t>.</w:t>
@@ -203,6 +244,7 @@
       <w:r>
         <w:t xml:space="preserve">. </w:t>
       </w:r>
+      <w:proofErr w:type="gramStart"/>
       <w:r>
         <w:t xml:space="preserve">В свою очередь </w:t>
       </w:r>
@@ -213,13 +255,33 @@
         <w:t>VSTA</w:t>
       </w:r>
       <w:r>
-        <w:t xml:space="preserve"> была заявлена компанией Microsoft как замена VBA, и именно эта разработка была первоначально интегрирована на реальном проекте</w:t>
+        <w:t xml:space="preserve"> была заявлена компанией </w:t>
+      </w:r>
+      <w:proofErr w:type="spellStart"/>
+      <w:r>
+        <w:t>Microsoft</w:t>
+      </w:r>
+      <w:proofErr w:type="spellEnd"/>
+      <w:r>
+        <w:t xml:space="preserve"> как замена VBA, и именно эта разработка была первоначально интегрирована на реальном проекте</w:t>
       </w:r>
       <w:r>
         <w:t xml:space="preserve"> (</w:t>
       </w:r>
       <w:r>
-        <w:t>правда, в процессе интеграции были выявлены многие недостатки, существенно затрудняющие использование VSTA и не позволя</w:t>
+        <w:t>правда, в процессе интеграции были выявлены многие недостатки, существенно</w:t>
+      </w:r>
+      <w:proofErr w:type="gramEnd"/>
+      <w:r>
+        <w:t xml:space="preserve"> </w:t>
+      </w:r>
+      <w:proofErr w:type="gramStart"/>
+      <w:r>
+        <w:t>затрудняющие</w:t>
+      </w:r>
+      <w:proofErr w:type="gramEnd"/>
+      <w:r>
+        <w:t xml:space="preserve"> использование VSTA и не позволя</w:t>
       </w:r>
       <w:r>
         <w:t>ющие назвать данное решение унив</w:t>
@@ -271,9 +333,11 @@
         <w:spacing w:after="0"/>
         <w:jc w:val="both"/>
       </w:pPr>
+      <w:proofErr w:type="gramStart"/>
       <w:r>
         <w:t>Сложны в интеграции</w:t>
       </w:r>
+      <w:proofErr w:type="gramEnd"/>
     </w:p>
     <w:p>
       <w:pPr>
@@ -298,19 +362,13 @@
         <w:jc w:val="both"/>
       </w:pPr>
       <w:r>
-        <w:t xml:space="preserve">Сводятся к практически </w:t>
-      </w:r>
-      <w:r>
-        <w:t>полностью ручной реализации требуемых функций</w:t>
-      </w:r>
-    </w:p>
-    <w:p>
-      <w:pPr>
-        <w:spacing w:after="0"/>
-        <w:jc w:val="both"/>
-        <w:rPr>
-          <w:lang w:val="en-US"/>
-        </w:rPr>
+        <w:t>Сводятся к практически полностью ручной реализации требуемых функций</w:t>
+      </w:r>
+    </w:p>
+    <w:p>
+      <w:pPr>
+        <w:spacing w:after="0"/>
+        <w:jc w:val="both"/>
       </w:pPr>
       <w:r>
         <w:t>Помимо этого каждая разработка обладает своими специфичными особенностями и недостатками, однако перечисленные выше проблемы присущи большинству продуктов.</w:t>
@@ -320,17 +378,15 @@
       <w:pPr>
         <w:spacing w:after="0"/>
         <w:jc w:val="both"/>
-        <w:rPr>
-          <w:lang w:val="en-US"/>
-        </w:rPr>
-      </w:pPr>
-    </w:p>
-    <w:p>
-      <w:pPr>
-        <w:spacing w:after="0"/>
-        <w:jc w:val="both"/>
-      </w:pPr>
-      <w:r>
+      </w:pPr>
+    </w:p>
+    <w:p>
+      <w:pPr>
+        <w:spacing w:after="0"/>
+        <w:jc w:val="both"/>
+      </w:pPr>
+      <w:r>
+        <w:lastRenderedPageBreak/>
         <w:t xml:space="preserve">6. </w:t>
       </w:r>
       <w:r>
@@ -349,17 +405,37 @@
         <w:t xml:space="preserve"> –</w:t>
       </w:r>
       <w:r>
-        <w:t xml:space="preserve"> опыт интеграции и возникшие проблемы с подробным анализом причин подробно описаны в работе), мы решили </w:t>
-      </w:r>
-      <w:r>
-        <w:lastRenderedPageBreak/>
-        <w:t>реализовать собственную платформу</w:t>
+        <w:t xml:space="preserve"> опыт интеграции и возникшие проблемы с подробным анализом причин подробно описаны в работе), мы решили реализовать собственную платформу</w:t>
       </w:r>
       <w:r>
         <w:t xml:space="preserve">. </w:t>
       </w:r>
       <w:r>
-        <w:t>Также была поставлена цель использовать платформу на нескольких проектах (коммерческом в компании FirstLineSOftware и каким-либо Open-Source проекте)</w:t>
+        <w:t xml:space="preserve">Также была поставлена цель использовать платформу на нескольких проектах (коммерческом в компании </w:t>
+      </w:r>
+      <w:proofErr w:type="spellStart"/>
+      <w:r>
+        <w:t>FirstLineSOftware</w:t>
+      </w:r>
+      <w:proofErr w:type="spellEnd"/>
+      <w:r>
+        <w:t xml:space="preserve"> и </w:t>
+      </w:r>
+      <w:proofErr w:type="gramStart"/>
+      <w:r>
+        <w:t>каким-либо</w:t>
+      </w:r>
+      <w:proofErr w:type="gramEnd"/>
+      <w:r>
+        <w:t xml:space="preserve"> </w:t>
+      </w:r>
+      <w:proofErr w:type="spellStart"/>
+      <w:r>
+        <w:t>Open-Source</w:t>
+      </w:r>
+      <w:proofErr w:type="spellEnd"/>
+      <w:r>
+        <w:t xml:space="preserve"> проекте)</w:t>
       </w:r>
       <w:r>
         <w:t xml:space="preserve">. </w:t>
@@ -368,9 +444,6 @@
         <w:t>Полученные результаты необходимо было сравнить с существующими разработками</w:t>
       </w:r>
       <w:r>
-        <w:rPr>
-          <w:lang w:val="en-US"/>
-        </w:rPr>
         <w:t>.</w:t>
       </w:r>
     </w:p>
@@ -475,9 +548,6 @@
     <w:p>
       <w:pPr>
         <w:jc w:val="both"/>
-        <w:rPr>
-          <w:lang w:val="en-US"/>
-        </w:rPr>
       </w:pPr>
       <w:r>
         <w:t>8. Архитектура платформы разрабатывалась с учётом опыта интеграции VSTA на реальном проекте. На слайде изображены основные компоненты платформы и способы их взаимодействия</w:t>
@@ -486,33 +556,61 @@
         <w:t xml:space="preserve">. </w:t>
       </w:r>
       <w:r>
-        <w:t>Важной составной частью является интегрированная среда разработки, в качестве которой была выбрана среда с открытым исходным кодом SharpDevelop. Среда разработки, а также модуль интеграции, отвечающий за взаимодействие с основным приложением, работает в отдельном процессе, взаимодействуя с процессом основного приложения с помощью Windows Communication Foundation</w:t>
-      </w:r>
+        <w:t xml:space="preserve">Важной составной частью является интегрированная среда разработки, в качестве которой была выбрана среда с открытым исходным кодом </w:t>
+      </w:r>
+      <w:proofErr w:type="spellStart"/>
+      <w:r>
+        <w:t>SharpDevelop</w:t>
+      </w:r>
+      <w:proofErr w:type="spellEnd"/>
+      <w:r>
+        <w:t xml:space="preserve">. Среда разработки, а также модуль интеграции, отвечающий за взаимодействие с основным приложением, работает в отдельном процессе, взаимодействуя с процессом основного приложения с помощью </w:t>
+      </w:r>
+      <w:proofErr w:type="spellStart"/>
+      <w:r>
+        <w:t>Windows</w:t>
+      </w:r>
+      <w:proofErr w:type="spellEnd"/>
+      <w:r>
+        <w:t xml:space="preserve"> </w:t>
+      </w:r>
+      <w:proofErr w:type="spellStart"/>
+      <w:r>
+        <w:t>Communication</w:t>
+      </w:r>
+      <w:proofErr w:type="spellEnd"/>
+      <w:r>
+        <w:t xml:space="preserve"> </w:t>
+      </w:r>
+      <w:proofErr w:type="spellStart"/>
+      <w:r>
+        <w:t>Foundation</w:t>
+      </w:r>
+      <w:proofErr w:type="spellEnd"/>
       <w:r>
         <w:t xml:space="preserve">. </w:t>
       </w:r>
       <w:r>
-        <w:t xml:space="preserve">Основное приложение взаимодействует с расширениями с помощью .NET Reflection. </w:t>
-      </w:r>
-      <w:r>
-        <w:rPr>
-          <w:lang w:val="en-US"/>
-        </w:rPr>
+        <w:t xml:space="preserve">Основное приложение взаимодействует с расширениями с помощью .NET </w:t>
+      </w:r>
+      <w:proofErr w:type="spellStart"/>
+      <w:r>
+        <w:t>Reflection</w:t>
+      </w:r>
+      <w:proofErr w:type="spellEnd"/>
+      <w:r>
+        <w:t xml:space="preserve">. </w:t>
+      </w:r>
+      <w:r>
         <w:t>Более подробно детали реализации описаны в пояснительно</w:t>
       </w:r>
       <w:r>
         <w:t>й</w:t>
       </w:r>
       <w:r>
-        <w:rPr>
-          <w:lang w:val="en-US"/>
-        </w:rPr>
         <w:t xml:space="preserve"> записке</w:t>
       </w:r>
       <w:r>
-        <w:rPr>
-          <w:lang w:val="en-US"/>
-        </w:rPr>
         <w:t xml:space="preserve">. </w:t>
       </w:r>
     </w:p>
@@ -601,7 +699,15 @@
         <w:jc w:val="both"/>
       </w:pPr>
       <w:r>
-        <w:t>10.Пришло время обсудить результаты работы Итак,</w:t>
+        <w:t>10.Пришло время обсудить результаты работы</w:t>
+      </w:r>
+      <w:proofErr w:type="gramStart"/>
+      <w:r>
+        <w:t xml:space="preserve"> И</w:t>
+      </w:r>
+      <w:proofErr w:type="gramEnd"/>
+      <w:r>
+        <w:t>так,</w:t>
       </w:r>
     </w:p>
     <w:p>
@@ -614,10 +720,7 @@
         <w:jc w:val="both"/>
       </w:pPr>
       <w:r>
-        <w:t>Изучены вопросы, связанные с автоматизацией и расширением приложен</w:t>
-      </w:r>
-      <w:r>
-        <w:t>ий</w:t>
+        <w:t>Изучены вопросы, связанные с автоматизацией и расширением приложений</w:t>
       </w:r>
     </w:p>
     <w:p>
@@ -669,10 +772,7 @@
         <w:jc w:val="both"/>
       </w:pPr>
       <w:r>
-        <w:t>Разработана н</w:t>
-      </w:r>
-      <w:r>
-        <w:t>овая платформа</w:t>
+        <w:t>Разработана новая платформа</w:t>
       </w:r>
     </w:p>
     <w:p>
@@ -707,12 +807,33 @@
         <w:jc w:val="both"/>
       </w:pPr>
       <w:r>
-        <w:t>Ещё раз отмечу, что разработанная платформа была успешно интегрирована в реальный коммерческий проект, и результаты работы были высоко оценены как в компании First Line Software, так и заказчиком проекта</w:t>
-      </w:r>
-      <w:r>
-        <w:rPr>
-          <w:lang w:val="en-US"/>
-        </w:rPr>
+        <w:t xml:space="preserve">Ещё раз отмечу, что разработанная платформа была успешно интегрирована в реальный коммерческий проект, и результаты работы были высоко оценены как в компании </w:t>
+      </w:r>
+      <w:proofErr w:type="spellStart"/>
+      <w:r>
+        <w:t>First</w:t>
+      </w:r>
+      <w:proofErr w:type="spellEnd"/>
+      <w:r>
+        <w:t xml:space="preserve"> </w:t>
+      </w:r>
+      <w:proofErr w:type="spellStart"/>
+      <w:r>
+        <w:t>Line</w:t>
+      </w:r>
+      <w:proofErr w:type="spellEnd"/>
+      <w:r>
+        <w:t xml:space="preserve"> </w:t>
+      </w:r>
+      <w:proofErr w:type="spellStart"/>
+      <w:r>
+        <w:t>Software</w:t>
+      </w:r>
+      <w:proofErr w:type="spellEnd"/>
+      <w:r>
+        <w:t>, так и заказчиком проекта</w:t>
+      </w:r>
+      <w:r>
         <w:t>.</w:t>
       </w:r>
     </w:p>
@@ -1583,6 +1704,7 @@
   <w:style w:type="character" w:default="1" w:styleId="DefaultParagraphFont">
     <w:name w:val="Default Paragraph Font"/>
     <w:uiPriority w:val="1"/>
+    <w:semiHidden/>
     <w:unhideWhenUsed/>
   </w:style>
   <w:style w:type="table" w:default="1" w:styleId="TableNormal">
